--- a/os/lab8-9/lab8-9.docx
+++ b/os/lab8-9/lab8-9.docx
@@ -457,7 +457,7 @@
                     </wp:anchor>
                   </w:drawing>
                 </mc:Choice>
-                <mc:Fallback xmlns:oel="http://schemas.microsoft.com/office/2019/extlst" xmlns:w16cex="http://schemas.microsoft.com/office/word/2018/wordml/cex" xmlns:w16="http://schemas.microsoft.com/office/word/2018/wordml" xmlns:w16sdtdh="http://schemas.microsoft.com/office/word/2020/wordml/sdtdatahash">
+                <mc:Fallback xmlns:w16sdtdh="http://schemas.microsoft.com/office/word/2020/wordml/sdtdatahash" xmlns:w16="http://schemas.microsoft.com/office/word/2018/wordml" xmlns:w16cex="http://schemas.microsoft.com/office/word/2018/wordml/cex" xmlns:oel="http://schemas.microsoft.com/office/2019/extlst">
                   <w:pict>
                     <v:shapetype w14:anchorId="195F1450" id="_x0000_t32" coordsize="21600,21600" o:spt="32" o:oned="t" path="m,l21600,21600e" filled="f">
                       <v:path arrowok="t" fillok="f" o:connecttype="none"/>
@@ -1433,6 +1433,30 @@
     </w:p>
     <w:p>
       <w:pPr>
+        <w:spacing w:after="200" w:line="360" w:lineRule="auto"/>
+        <w:ind w:firstLine="720"/>
+        <w:rPr>
+          <w:sz w:val="28"/>
+          <w:szCs w:val="28"/>
+        </w:rPr>
+      </w:pPr>
+      <w:r>
+        <w:rPr>
+          <w:sz w:val="28"/>
+          <w:szCs w:val="28"/>
+        </w:rPr>
+        <w:t>С</w:t>
+      </w:r>
+      <w:r>
+        <w:rPr>
+          <w:sz w:val="28"/>
+          <w:szCs w:val="28"/>
+        </w:rPr>
+        <w:t>оздать пользователя, группу, добавить пользователя в группу (если Ваша версия Windows позволяет это сделать)</w:t>
+      </w:r>
+    </w:p>
+    <w:p>
+      <w:pPr>
         <w:spacing w:line="360" w:lineRule="auto"/>
         <w:ind w:firstLine="720"/>
         <w:jc w:val="both"/>
@@ -1581,6 +1605,37 @@
     </w:p>
     <w:p>
       <w:pPr>
+        <w:spacing w:after="200" w:line="360" w:lineRule="auto"/>
+        <w:ind w:firstLine="720"/>
+        <w:rPr>
+          <w:sz w:val="28"/>
+          <w:szCs w:val="28"/>
+        </w:rPr>
+      </w:pPr>
+      <w:r>
+        <w:rPr>
+          <w:sz w:val="28"/>
+          <w:szCs w:val="28"/>
+        </w:rPr>
+        <w:t>Д</w:t>
+      </w:r>
+      <w:r>
+        <w:rPr>
+          <w:sz w:val="28"/>
+          <w:szCs w:val="28"/>
+        </w:rPr>
+        <w:t xml:space="preserve">обавить в планировщике задач задание, которое выводит на экран текст в заданное время. </w:t>
+      </w:r>
+      <w:r>
+        <w:rPr>
+          <w:sz w:val="28"/>
+          <w:szCs w:val="28"/>
+        </w:rPr>
+        <w:tab/>
+      </w:r>
+    </w:p>
+    <w:p>
+      <w:pPr>
         <w:spacing w:line="360" w:lineRule="auto"/>
         <w:rPr>
           <w:sz w:val="28"/>
@@ -1676,21 +1731,7 @@
           <w:sz w:val="28"/>
           <w:szCs w:val="28"/>
         </w:rPr>
-        <w:t xml:space="preserve">Рисунок </w:t>
-      </w:r>
-      <w:r>
-        <w:rPr>
-          <w:sz w:val="28"/>
-          <w:szCs w:val="28"/>
-        </w:rPr>
-        <w:t>2</w:t>
-      </w:r>
-      <w:r>
-        <w:rPr>
-          <w:sz w:val="28"/>
-          <w:szCs w:val="28"/>
-        </w:rPr>
-        <w:t xml:space="preserve"> – </w:t>
+        <w:t xml:space="preserve">Рисунок 2 – </w:t>
       </w:r>
       <w:r>
         <w:rPr>
@@ -1784,21 +1825,7 @@
           <w:sz w:val="28"/>
           <w:szCs w:val="28"/>
         </w:rPr>
-        <w:t xml:space="preserve">Рисунок </w:t>
-      </w:r>
-      <w:r>
-        <w:rPr>
-          <w:sz w:val="28"/>
-          <w:szCs w:val="28"/>
-        </w:rPr>
-        <w:t>3</w:t>
-      </w:r>
-      <w:r>
-        <w:rPr>
-          <w:sz w:val="28"/>
-          <w:szCs w:val="28"/>
-        </w:rPr>
-        <w:t xml:space="preserve"> – </w:t>
+        <w:t xml:space="preserve">Рисунок 3 – </w:t>
       </w:r>
       <w:r>
         <w:rPr>
@@ -1892,21 +1919,7 @@
           <w:sz w:val="28"/>
           <w:szCs w:val="28"/>
         </w:rPr>
-        <w:t xml:space="preserve">Рисунок </w:t>
-      </w:r>
-      <w:r>
-        <w:rPr>
-          <w:sz w:val="28"/>
-          <w:szCs w:val="28"/>
-        </w:rPr>
-        <w:t>4</w:t>
-      </w:r>
-      <w:r>
-        <w:rPr>
-          <w:sz w:val="28"/>
-          <w:szCs w:val="28"/>
-        </w:rPr>
-        <w:t xml:space="preserve"> – </w:t>
+        <w:t xml:space="preserve">Рисунок 4 – </w:t>
       </w:r>
       <w:r>
         <w:rPr>
@@ -1991,28 +2004,52 @@
           <w:sz w:val="28"/>
           <w:szCs w:val="28"/>
         </w:rPr>
-        <w:t xml:space="preserve">Рисунок </w:t>
+        <w:t xml:space="preserve">Рисунок 5 – </w:t>
       </w:r>
       <w:r>
         <w:rPr>
           <w:sz w:val="28"/>
           <w:szCs w:val="28"/>
         </w:rPr>
-        <w:t>5</w:t>
-      </w:r>
-      <w:r>
+        <w:t>Указание действия, запуск сценария</w:t>
+      </w:r>
+    </w:p>
+    <w:p>
+      <w:pPr>
+        <w:spacing w:after="200" w:line="360" w:lineRule="auto"/>
+        <w:ind w:firstLine="720"/>
         <w:rPr>
           <w:sz w:val="28"/>
           <w:szCs w:val="28"/>
         </w:rPr>
-        <w:t xml:space="preserve"> – </w:t>
-      </w:r>
+      </w:pPr>
       <w:r>
         <w:rPr>
           <w:sz w:val="28"/>
           <w:szCs w:val="28"/>
         </w:rPr>
-        <w:t>Указание действия, запуск сценария</w:t>
+        <w:t>Выбрать один из параметров реестра, приведенный в методических указаниях.</w:t>
+      </w:r>
+      <w:r>
+        <w:rPr>
+          <w:sz w:val="28"/>
+          <w:szCs w:val="28"/>
+        </w:rPr>
+        <w:t xml:space="preserve"> </w:t>
+      </w:r>
+      <w:r>
+        <w:rPr>
+          <w:sz w:val="28"/>
+          <w:szCs w:val="28"/>
+        </w:rPr>
+        <w:t>Сохранить соответствующий узел реестра в файл</w:t>
+      </w:r>
+      <w:r>
+        <w:rPr>
+          <w:sz w:val="28"/>
+          <w:szCs w:val="28"/>
+        </w:rPr>
+        <w:t>.</w:t>
       </w:r>
     </w:p>
     <w:p>
@@ -2137,21 +2174,7 @@
           <w:sz w:val="28"/>
           <w:szCs w:val="28"/>
         </w:rPr>
-        <w:t xml:space="preserve">Рисунок </w:t>
-      </w:r>
-      <w:r>
-        <w:rPr>
-          <w:sz w:val="28"/>
-          <w:szCs w:val="28"/>
-        </w:rPr>
-        <w:t>6</w:t>
-      </w:r>
-      <w:r>
-        <w:rPr>
-          <w:sz w:val="28"/>
-          <w:szCs w:val="28"/>
-        </w:rPr>
-        <w:t xml:space="preserve"> – </w:t>
+        <w:t xml:space="preserve">Рисунок 6 – </w:t>
       </w:r>
       <w:r>
         <w:rPr>
@@ -2192,6 +2215,33 @@
     <w:p>
       <w:pPr>
         <w:spacing w:line="360" w:lineRule="auto"/>
+        <w:ind w:firstLine="720"/>
+        <w:jc w:val="both"/>
+        <w:rPr>
+          <w:sz w:val="28"/>
+          <w:szCs w:val="28"/>
+        </w:rPr>
+      </w:pPr>
+      <w:r>
+        <w:rPr>
+          <w:sz w:val="28"/>
+          <w:szCs w:val="28"/>
+        </w:rPr>
+        <w:lastRenderedPageBreak/>
+        <w:t>Изменить значение данного параметра</w:t>
+      </w:r>
+      <w:r>
+        <w:rPr>
+          <w:sz w:val="28"/>
+          <w:szCs w:val="28"/>
+        </w:rPr>
+        <w:t>.</w:t>
+      </w:r>
+    </w:p>
+    <w:p>
+      <w:pPr>
+        <w:spacing w:line="360" w:lineRule="auto"/>
+        <w:ind w:firstLine="720"/>
         <w:jc w:val="both"/>
         <w:rPr>
           <w:sz w:val="28"/>
@@ -2304,7 +2354,6 @@
           <w:sz w:val="24"/>
           <w:szCs w:val="24"/>
         </w:rPr>
-        <w:lastRenderedPageBreak/>
         <w:t>“</w:t>
       </w:r>
       <w:r>
@@ -2574,7 +2623,6 @@
           <w:lang w:val="en-US"/>
         </w:rPr>
       </w:pPr>
-      <w:bookmarkStart w:id="1" w:name="_GoBack"/>
       <w:r>
         <w:rPr>
           <w:noProof/>
@@ -2617,7 +2665,6 @@
           </wp:inline>
         </w:drawing>
       </w:r>
-      <w:bookmarkEnd w:id="1"/>
     </w:p>
     <w:p>
       <w:pPr>
@@ -2627,6 +2674,7 @@
           <w:noProof/>
           <w:sz w:val="28"/>
           <w:szCs w:val="28"/>
+          <w:lang w:val="en-US"/>
         </w:rPr>
       </w:pPr>
       <w:r>
@@ -2634,29 +2682,93 @@
           <w:sz w:val="28"/>
           <w:szCs w:val="28"/>
         </w:rPr>
-        <w:t xml:space="preserve">Рисунок </w:t>
+        <w:t>Рисунок</w:t>
       </w:r>
       <w:r>
         <w:rPr>
           <w:sz w:val="28"/>
           <w:szCs w:val="28"/>
-        </w:rPr>
-        <w:t>7</w:t>
-      </w:r>
-      <w:r>
-        <w:rPr>
+          <w:lang w:val="en-US"/>
+        </w:rPr>
+        <w:t xml:space="preserve"> 7 – </w:t>
+      </w:r>
+      <w:r>
+        <w:rPr>
+          <w:noProof/>
           <w:sz w:val="28"/>
           <w:szCs w:val="28"/>
         </w:rPr>
-        <w:t xml:space="preserve"> – </w:t>
+        <w:t>Изменение</w:t>
       </w:r>
       <w:r>
         <w:rPr>
           <w:noProof/>
           <w:sz w:val="28"/>
           <w:szCs w:val="28"/>
-        </w:rPr>
-        <w:t>Изменение значений в регистре</w:t>
+          <w:lang w:val="en-US"/>
+        </w:rPr>
+        <w:t xml:space="preserve"> </w:t>
+      </w:r>
+      <w:r>
+        <w:rPr>
+          <w:noProof/>
+          <w:sz w:val="28"/>
+          <w:szCs w:val="28"/>
+        </w:rPr>
+        <w:t>значений</w:t>
+      </w:r>
+      <w:r>
+        <w:rPr>
+          <w:noProof/>
+          <w:sz w:val="28"/>
+          <w:szCs w:val="28"/>
+          <w:lang w:val="en-US"/>
+        </w:rPr>
+        <w:t xml:space="preserve"> </w:t>
+      </w:r>
+      <w:r>
+        <w:rPr>
+          <w:noProof/>
+          <w:sz w:val="28"/>
+          <w:szCs w:val="28"/>
+        </w:rPr>
+        <w:t>в</w:t>
+      </w:r>
+      <w:r>
+        <w:rPr>
+          <w:noProof/>
+          <w:sz w:val="28"/>
+          <w:szCs w:val="28"/>
+          <w:lang w:val="en-US"/>
+        </w:rPr>
+        <w:t xml:space="preserve"> </w:t>
+      </w:r>
+      <w:r>
+        <w:rPr>
+          <w:noProof/>
+          <w:sz w:val="28"/>
+          <w:szCs w:val="28"/>
+        </w:rPr>
+        <w:t>регистре</w:t>
+      </w:r>
+    </w:p>
+    <w:p>
+      <w:pPr>
+        <w:spacing w:after="200" w:line="360" w:lineRule="auto"/>
+        <w:ind w:firstLine="720"/>
+        <w:rPr>
+          <w:sz w:val="28"/>
+          <w:szCs w:val="28"/>
+        </w:rPr>
+      </w:pPr>
+      <w:bookmarkStart w:id="1" w:name="_GoBack"/>
+      <w:bookmarkEnd w:id="1"/>
+      <w:r>
+        <w:rPr>
+          <w:sz w:val="28"/>
+          <w:szCs w:val="28"/>
+        </w:rPr>
+        <w:t>Восстановить старые значения в узле реестра из файла.</w:t>
       </w:r>
     </w:p>
     <w:p>
@@ -2731,7 +2843,28 @@
           <w:sz w:val="28"/>
           <w:szCs w:val="28"/>
         </w:rPr>
-        <w:t xml:space="preserve">использовать команду </w:t>
+        <w:t>использовать</w:t>
+      </w:r>
+      <w:r>
+        <w:rPr>
+          <w:sz w:val="28"/>
+          <w:szCs w:val="28"/>
+        </w:rPr>
+        <w:t xml:space="preserve"> </w:t>
+      </w:r>
+      <w:r>
+        <w:rPr>
+          <w:sz w:val="28"/>
+          <w:szCs w:val="28"/>
+        </w:rPr>
+        <w:t>команду</w:t>
+      </w:r>
+      <w:r>
+        <w:rPr>
+          <w:sz w:val="28"/>
+          <w:szCs w:val="28"/>
+        </w:rPr>
+        <w:t xml:space="preserve"> </w:t>
       </w:r>
       <w:r>
         <w:rPr>
@@ -2923,7 +3056,40 @@
     </w:p>
     <w:p>
       <w:pPr>
+        <w:spacing w:after="200" w:line="360" w:lineRule="auto"/>
+        <w:ind w:firstLine="720"/>
+        <w:rPr>
+          <w:sz w:val="28"/>
+          <w:szCs w:val="28"/>
+        </w:rPr>
+      </w:pPr>
+      <w:r>
+        <w:rPr>
+          <w:sz w:val="28"/>
+          <w:szCs w:val="28"/>
+        </w:rPr>
+        <w:t xml:space="preserve">Продемонстрировать изменения, произошедшие в работе </w:t>
+      </w:r>
+      <w:r>
+        <w:rPr>
+          <w:sz w:val="28"/>
+          <w:szCs w:val="28"/>
+          <w:lang w:val="en-US"/>
+        </w:rPr>
+        <w:t>Windows</w:t>
+      </w:r>
+      <w:r>
+        <w:rPr>
+          <w:sz w:val="28"/>
+          <w:szCs w:val="28"/>
+        </w:rPr>
+        <w:t>.</w:t>
+      </w:r>
+    </w:p>
+    <w:p>
+      <w:pPr>
         <w:spacing w:line="360" w:lineRule="auto"/>
+        <w:ind w:firstLine="720"/>
         <w:jc w:val="both"/>
         <w:rPr>
           <w:noProof/>
@@ -2937,7 +3103,6 @@
           <w:sz w:val="28"/>
           <w:szCs w:val="28"/>
         </w:rPr>
-        <w:tab/>
         <w:t>Как видно на рисуноке 8, система меняет цвет окружения в зависимости от заданных значений.</w:t>
       </w:r>
     </w:p>
@@ -3007,21 +3172,7 @@
           <w:sz w:val="28"/>
           <w:szCs w:val="28"/>
         </w:rPr>
-        <w:t xml:space="preserve">Рисунок </w:t>
-      </w:r>
-      <w:r>
-        <w:rPr>
-          <w:sz w:val="28"/>
-          <w:szCs w:val="28"/>
-        </w:rPr>
-        <w:t>8</w:t>
-      </w:r>
-      <w:r>
-        <w:rPr>
-          <w:sz w:val="28"/>
-          <w:szCs w:val="28"/>
-        </w:rPr>
-        <w:t xml:space="preserve"> – </w:t>
+        <w:t xml:space="preserve">Рисунок 8 – </w:t>
       </w:r>
       <w:r>
         <w:rPr>
@@ -3506,6 +3657,92 @@
     </w:lvl>
   </w:abstractNum>
   <w:abstractNum w:abstractNumId="2" w15:restartNumberingAfterBreak="0">
+    <w:nsid w:val="33D65808"/>
+    <w:multiLevelType w:val="multilevel"/>
+    <w:tmpl w:val="EA5A1E0C"/>
+    <w:lvl w:ilvl="0">
+      <w:start w:val="1"/>
+      <w:numFmt w:val="decimal"/>
+      <w:lvlText w:val="%1."/>
+      <w:lvlJc w:val="left"/>
+      <w:pPr>
+        <w:ind w:left="720" w:hanging="360"/>
+      </w:pPr>
+    </w:lvl>
+    <w:lvl w:ilvl="1">
+      <w:start w:val="1"/>
+      <w:numFmt w:val="lowerLetter"/>
+      <w:lvlText w:val="%2."/>
+      <w:lvlJc w:val="left"/>
+      <w:pPr>
+        <w:ind w:left="1440" w:hanging="360"/>
+      </w:pPr>
+    </w:lvl>
+    <w:lvl w:ilvl="2">
+      <w:start w:val="1"/>
+      <w:numFmt w:val="lowerRoman"/>
+      <w:lvlText w:val="%3."/>
+      <w:lvlJc w:val="right"/>
+      <w:pPr>
+        <w:ind w:left="2160" w:hanging="180"/>
+      </w:pPr>
+    </w:lvl>
+    <w:lvl w:ilvl="3">
+      <w:start w:val="1"/>
+      <w:numFmt w:val="decimal"/>
+      <w:lvlText w:val="%4."/>
+      <w:lvlJc w:val="left"/>
+      <w:pPr>
+        <w:ind w:left="2880" w:hanging="360"/>
+      </w:pPr>
+    </w:lvl>
+    <w:lvl w:ilvl="4">
+      <w:start w:val="1"/>
+      <w:numFmt w:val="lowerLetter"/>
+      <w:lvlText w:val="%5."/>
+      <w:lvlJc w:val="left"/>
+      <w:pPr>
+        <w:ind w:left="3600" w:hanging="360"/>
+      </w:pPr>
+    </w:lvl>
+    <w:lvl w:ilvl="5">
+      <w:start w:val="1"/>
+      <w:numFmt w:val="lowerRoman"/>
+      <w:lvlText w:val="%6."/>
+      <w:lvlJc w:val="right"/>
+      <w:pPr>
+        <w:ind w:left="4320" w:hanging="180"/>
+      </w:pPr>
+    </w:lvl>
+    <w:lvl w:ilvl="6">
+      <w:start w:val="1"/>
+      <w:numFmt w:val="decimal"/>
+      <w:lvlText w:val="%7."/>
+      <w:lvlJc w:val="left"/>
+      <w:pPr>
+        <w:ind w:left="5040" w:hanging="360"/>
+      </w:pPr>
+    </w:lvl>
+    <w:lvl w:ilvl="7">
+      <w:start w:val="1"/>
+      <w:numFmt w:val="lowerLetter"/>
+      <w:lvlText w:val="%8."/>
+      <w:lvlJc w:val="left"/>
+      <w:pPr>
+        <w:ind w:left="5760" w:hanging="360"/>
+      </w:pPr>
+    </w:lvl>
+    <w:lvl w:ilvl="8">
+      <w:start w:val="1"/>
+      <w:numFmt w:val="lowerRoman"/>
+      <w:lvlText w:val="%9."/>
+      <w:lvlJc w:val="right"/>
+      <w:pPr>
+        <w:ind w:left="6480" w:hanging="180"/>
+      </w:pPr>
+    </w:lvl>
+  </w:abstractNum>
+  <w:abstractNum w:abstractNumId="3" w15:restartNumberingAfterBreak="0">
     <w:nsid w:val="40EF4AD2"/>
     <w:multiLevelType w:val="hybridMultilevel"/>
     <w:tmpl w:val="449694F4"/>
@@ -3591,7 +3828,7 @@
       </w:pPr>
     </w:lvl>
   </w:abstractNum>
-  <w:abstractNum w:abstractNumId="3" w15:restartNumberingAfterBreak="0">
+  <w:abstractNum w:abstractNumId="4" w15:restartNumberingAfterBreak="0">
     <w:nsid w:val="4C6B65BD"/>
     <w:multiLevelType w:val="hybridMultilevel"/>
     <w:tmpl w:val="B6B2546C"/>
@@ -3704,7 +3941,7 @@
       </w:rPr>
     </w:lvl>
   </w:abstractNum>
-  <w:abstractNum w:abstractNumId="4" w15:restartNumberingAfterBreak="0">
+  <w:abstractNum w:abstractNumId="5" w15:restartNumberingAfterBreak="0">
     <w:nsid w:val="549F0EB8"/>
     <w:multiLevelType w:val="hybridMultilevel"/>
     <w:tmpl w:val="98081314"/>
@@ -3791,19 +4028,52 @@
     </w:lvl>
   </w:abstractNum>
   <w:num w:numId="1">
-    <w:abstractNumId w:val="2"/>
+    <w:abstractNumId w:val="3"/>
   </w:num>
   <w:num w:numId="2">
-    <w:abstractNumId w:val="4"/>
+    <w:abstractNumId w:val="5"/>
   </w:num>
   <w:num w:numId="3">
     <w:abstractNumId w:val="0"/>
   </w:num>
   <w:num w:numId="4">
-    <w:abstractNumId w:val="3"/>
+    <w:abstractNumId w:val="4"/>
   </w:num>
   <w:num w:numId="5">
     <w:abstractNumId w:val="1"/>
+  </w:num>
+  <w:num w:numId="6">
+    <w:abstractNumId w:val="1"/>
+    <w:lvlOverride w:ilvl="0">
+      <w:startOverride w:val="1"/>
+    </w:lvlOverride>
+    <w:lvlOverride w:ilvl="1">
+      <w:startOverride w:val="1"/>
+    </w:lvlOverride>
+    <w:lvlOverride w:ilvl="2">
+      <w:startOverride w:val="1"/>
+    </w:lvlOverride>
+    <w:lvlOverride w:ilvl="3">
+      <w:startOverride w:val="1"/>
+    </w:lvlOverride>
+    <w:lvlOverride w:ilvl="4">
+      <w:startOverride w:val="1"/>
+    </w:lvlOverride>
+    <w:lvlOverride w:ilvl="5">
+      <w:startOverride w:val="1"/>
+    </w:lvlOverride>
+    <w:lvlOverride w:ilvl="6">
+      <w:startOverride w:val="1"/>
+    </w:lvlOverride>
+    <w:lvlOverride w:ilvl="7">
+      <w:startOverride w:val="1"/>
+    </w:lvlOverride>
+    <w:lvlOverride w:ilvl="8">
+      <w:startOverride w:val="1"/>
+    </w:lvlOverride>
+  </w:num>
+  <w:num w:numId="7">
+    <w:abstractNumId w:val="2"/>
   </w:num>
 </w:numbering>
 </file>
@@ -16455,7 +16725,7 @@
 </file>
 
 <file path=customXml/itemProps1.xml><?xml version="1.0" encoding="utf-8"?>
-<ds:datastoreItem xmlns:ds="http://schemas.openxmlformats.org/officeDocument/2006/customXml" ds:itemID="{16D588B7-F688-498E-911B-09E6D9C48D79}">
+<ds:datastoreItem xmlns:ds="http://schemas.openxmlformats.org/officeDocument/2006/customXml" ds:itemID="{A4B7DB35-E174-4A36-92CE-076417AED317}">
   <ds:schemaRefs>
     <ds:schemaRef ds:uri="http://schemas.openxmlformats.org/officeDocument/2006/bibliography"/>
   </ds:schemaRefs>
